--- a/demo/packets/Untitled-Film-Set_03W.docx
+++ b/demo/packets/Untitled-Film-Set_03W.docx
@@ -867,6 +867,7 @@
       <w:r>
         <w:t xml:space="preserve">ANSWER: </w:t>
       </w:r>
+      <w:proofErr w:type="spellStart"/>
       <w:r>
         <w:rPr>
           <w:b/>
@@ -874,6 +875,7 @@
         </w:rPr>
         <w:t>Hildur</w:t>
       </w:r>
+      <w:proofErr w:type="spellEnd"/>
       <w:r>
         <w:t xml:space="preserve"> </w:t>
       </w:r>
@@ -926,7 +928,15 @@
         <w:t>”)</w:t>
       </w:r>
       <w:r>
-        <w:t xml:space="preserve"> [accept Hildur </w:t>
+        <w:t xml:space="preserve"> [accept </w:t>
+      </w:r>
+      <w:proofErr w:type="spellStart"/>
+      <w:r>
+        <w:t>Hildur</w:t>
+      </w:r>
+      <w:proofErr w:type="spellEnd"/>
+      <w:r>
+        <w:t xml:space="preserve"> </w:t>
       </w:r>
       <w:proofErr w:type="spellStart"/>
       <w:r>
@@ -1124,7 +1134,15 @@
         <w:t>Human Comedy</w:t>
       </w:r>
       <w:r>
-        <w:t xml:space="preserve">. In another film, visions of a woman in a wedding dress haunt a character with this profession, who struggles to recollect the Presto from Vivaldi’s “Summer” to play on a harpsichord for a woman likened to Eurydice. For 10 points, Marianne hides her work in what profession from Héloïse </w:t>
+        <w:t xml:space="preserve">. In another film, visions of a woman in a wedding dress haunt a character with this profession, who struggles to recollect the Presto from Vivaldi’s “Summer” to play on a harpsichord for a woman likened to Eurydice. For 10 points, Marianne hides her work in what profession from </w:t>
+      </w:r>
+      <w:proofErr w:type="spellStart"/>
+      <w:r>
+        <w:t>Héloïse</w:t>
+      </w:r>
+      <w:proofErr w:type="spellEnd"/>
+      <w:r>
+        <w:t xml:space="preserve"> </w:t>
       </w:r>
       <w:r>
         <w:rPr>
@@ -1722,7 +1740,6 @@
         <w:t>&lt;AP, Written&gt;</w:t>
       </w:r>
     </w:p>
-    <w:p/>
     <w:sectPr>
       <w:headerReference w:type="even" r:id="rId6"/>
       <w:headerReference w:type="default" r:id="rId7"/>
